--- a/Roots/Chapter-Psychology.docx
+++ b/Roots/Chapter-Psychology.docx
@@ -1,6 +1,6 @@
 
 <file path=word/document.xml><?xml version="1.0" encoding="utf-8"?>
-<w:document xmlns:wpc="http://schemas.microsoft.com/office/word/2010/wordprocessingCanvas" xmlns:cx="http://schemas.microsoft.com/office/drawing/2014/chartex" xmlns:cx1="http://schemas.microsoft.com/office/drawing/2015/9/8/chartex" xmlns:cx2="http://schemas.microsoft.com/office/drawing/2015/10/21/chartex" xmlns:cx3="http://schemas.microsoft.com/office/drawing/2016/5/9/chartex" xmlns:cx4="http://schemas.microsoft.com/office/drawing/2016/5/10/chartex" xmlns:cx5="http://schemas.microsoft.com/office/drawing/2016/5/11/chartex" xmlns:cx6="http://schemas.microsoft.com/office/drawing/2016/5/12/chartex" xmlns:cx7="http://schemas.microsoft.com/office/drawing/2016/5/13/chartex" xmlns:cx8="http://schemas.microsoft.com/office/drawing/2016/5/14/chartex" xmlns:mc="http://schemas.openxmlformats.org/markup-compatibility/2006" xmlns:aink="http://schemas.microsoft.com/office/drawing/2016/ink" xmlns:am3d="http://schemas.microsoft.com/office/drawing/2017/model3d" xmlns:o="urn:schemas-microsoft-com:office:office" xmlns:r="http://schemas.openxmlformats.org/officeDocument/2006/relationships" xmlns:m="http://schemas.openxmlformats.org/officeDocument/2006/math" xmlns:v="urn:schemas-microsoft-com:vml" xmlns:wp14="http://schemas.microsoft.com/office/word/2010/wordprocessingDrawing" xmlns:wp="http://schemas.openxmlformats.org/drawingml/2006/wordprocessingDrawing" xmlns:w10="urn:schemas-microsoft-com:office:word" xmlns:w="http://schemas.openxmlformats.org/wordprocessingml/2006/main" xmlns:w14="http://schemas.microsoft.com/office/word/2010/wordml" xmlns:w15="http://schemas.microsoft.com/office/word/2012/wordml" xmlns:w16cid="http://schemas.microsoft.com/office/word/2016/wordml/cid" xmlns:w16se="http://schemas.microsoft.com/office/word/2015/wordml/symex" xmlns:wpg="http://schemas.microsoft.com/office/word/2010/wordprocessingGroup" xmlns:wpi="http://schemas.microsoft.com/office/word/2010/wordprocessingInk" xmlns:wne="http://schemas.microsoft.com/office/word/2006/wordml" xmlns:wps="http://schemas.microsoft.com/office/word/2010/wordprocessingShape" mc:Ignorable="w14 w15 w16se w16cid wp14">
+<w:document xmlns:wpc="http://schemas.microsoft.com/office/word/2010/wordprocessingCanvas" xmlns:cx="http://schemas.microsoft.com/office/drawing/2014/chartex" xmlns:cx1="http://schemas.microsoft.com/office/drawing/2015/9/8/chartex" xmlns:mc="http://schemas.openxmlformats.org/markup-compatibility/2006" xmlns:o="urn:schemas-microsoft-com:office:office" xmlns:r="http://schemas.openxmlformats.org/officeDocument/2006/relationships" xmlns:m="http://schemas.openxmlformats.org/officeDocument/2006/math" xmlns:v="urn:schemas-microsoft-com:vml" xmlns:wp14="http://schemas.microsoft.com/office/word/2010/wordprocessingDrawing" xmlns:wp="http://schemas.openxmlformats.org/drawingml/2006/wordprocessingDrawing" xmlns:w10="urn:schemas-microsoft-com:office:word" xmlns:w="http://schemas.openxmlformats.org/wordprocessingml/2006/main" xmlns:w14="http://schemas.microsoft.com/office/word/2010/wordml" xmlns:w15="http://schemas.microsoft.com/office/word/2012/wordml" xmlns:w16se="http://schemas.microsoft.com/office/word/2015/wordml/symex" xmlns:wpg="http://schemas.microsoft.com/office/word/2010/wordprocessingGroup" xmlns:wpi="http://schemas.microsoft.com/office/word/2010/wordprocessingInk" xmlns:wne="http://schemas.microsoft.com/office/word/2006/wordml" xmlns:wps="http://schemas.microsoft.com/office/word/2010/wordprocessingShape" mc:Ignorable="w14 w15 w16se wp14">
   <w:body>
     <w:p>
       <w:r>
@@ -61,11 +61,16 @@
         <w:t xml:space="preserve"> you can take</w:t>
       </w:r>
       <w:r>
-        <w:t xml:space="preserve">. How many decisions does it take to be successful in profiting from a business or fixing </w:t>
-      </w:r>
-      <w:r>
-        <w:t xml:space="preserve"> </w:t>
-      </w:r>
+        <w:t>. How many decisions does it take to be successful in prof</w:t>
+      </w:r>
+      <w:r>
+        <w:t>iting from a business? One decision? A hundred? Probably a couple of them at least, on a daily/weekly basis. Investing in stocks is no different from investing in real state, in a product company or any other business model. At least on their basic roots, investing in stocks requires careful selection of companies to select, quantities of money to be used and the amount of time that you are planning on investing this money. This is one of the bigger traps that exist in the world of stock investing. Since, selecting any company that looks sensational, or simply profitable, many investors fall for the catch of “ease of selection”. You should never take the selection process lightly, because once the money to purchase the company is used, it might not com</w:t>
+      </w:r>
+      <w:r>
+        <w:t>e back.</w:t>
+      </w:r>
+    </w:p>
+    <w:p>
       <w:bookmarkStart w:id="0" w:name="_GoBack"/>
       <w:bookmarkEnd w:id="0"/>
     </w:p>
@@ -80,7 +85,7 @@
 </file>
 
 <file path=word/styles.xml><?xml version="1.0" encoding="utf-8"?>
-<w:styles xmlns:mc="http://schemas.openxmlformats.org/markup-compatibility/2006" xmlns:r="http://schemas.openxmlformats.org/officeDocument/2006/relationships" xmlns:w="http://schemas.openxmlformats.org/wordprocessingml/2006/main" xmlns:w14="http://schemas.microsoft.com/office/word/2010/wordml" xmlns:w15="http://schemas.microsoft.com/office/word/2012/wordml" xmlns:w16cid="http://schemas.microsoft.com/office/word/2016/wordml/cid" xmlns:w16se="http://schemas.microsoft.com/office/word/2015/wordml/symex" mc:Ignorable="w14 w15 w16se w16cid">
+<w:styles xmlns:mc="http://schemas.openxmlformats.org/markup-compatibility/2006" xmlns:r="http://schemas.openxmlformats.org/officeDocument/2006/relationships" xmlns:w="http://schemas.openxmlformats.org/wordprocessingml/2006/main" xmlns:w14="http://schemas.microsoft.com/office/word/2010/wordml" xmlns:w15="http://schemas.microsoft.com/office/word/2012/wordml" xmlns:w16se="http://schemas.microsoft.com/office/word/2015/wordml/symex" mc:Ignorable="w14 w15 w16se">
   <w:docDefaults>
     <w:rPrDefault>
       <w:rPr>
@@ -96,7 +101,7 @@
       </w:pPr>
     </w:pPrDefault>
   </w:docDefaults>
-  <w:latentStyles w:defLockedState="0" w:defUIPriority="99" w:defSemiHidden="0" w:defUnhideWhenUsed="0" w:defQFormat="0" w:count="376">
+  <w:latentStyles w:defLockedState="0" w:defUIPriority="99" w:defSemiHidden="0" w:defUnhideWhenUsed="0" w:defQFormat="0" w:count="371">
     <w:lsdException w:name="Normal" w:uiPriority="0" w:qFormat="1"/>
     <w:lsdException w:name="heading 1" w:uiPriority="9" w:qFormat="1"/>
     <w:lsdException w:name="heading 2" w:semiHidden="1" w:uiPriority="9" w:unhideWhenUsed="1" w:qFormat="1"/>
@@ -468,11 +473,6 @@
     <w:lsdException w:name="List Table 5 Dark Accent 6" w:uiPriority="50"/>
     <w:lsdException w:name="List Table 6 Colorful Accent 6" w:uiPriority="51"/>
     <w:lsdException w:name="List Table 7 Colorful Accent 6" w:uiPriority="52"/>
-    <w:lsdException w:name="Mention" w:semiHidden="1" w:unhideWhenUsed="1"/>
-    <w:lsdException w:name="Smart Hyperlink" w:semiHidden="1" w:unhideWhenUsed="1"/>
-    <w:lsdException w:name="Hashtag" w:semiHidden="1" w:unhideWhenUsed="1"/>
-    <w:lsdException w:name="Unresolved Mention" w:semiHidden="1" w:unhideWhenUsed="1"/>
-    <w:lsdException w:name="Smart Link" w:semiHidden="1" w:unhideWhenUsed="1"/>
   </w:latentStyles>
   <w:style w:type="paragraph" w:default="1" w:styleId="Normal">
     <w:name w:val="Normal"/>
